--- a/kp/726/2.docx
+++ b/kp/726/2.docx
@@ -222,7 +222,15 @@
         </w:numPr>
       </w:pPr>
       <w:r>
-        <w:t>Kulüp t-shirtlerinin tasarımı ve dağıtımı.</w:t>
+        <w:t>Kulüp t-</w:t>
+      </w:r>
+      <w:proofErr w:type="spellStart"/>
+      <w:r>
+        <w:t>shirtlerinin</w:t>
+      </w:r>
+      <w:proofErr w:type="spellEnd"/>
+      <w:r>
+        <w:t xml:space="preserve"> tasarımı ve dağıtımı.</w:t>
       </w:r>
     </w:p>
     <w:p>
@@ -299,7 +307,15 @@
         </w:numPr>
       </w:pPr>
       <w:r>
-        <w:t>Kulüp üyeleri için özel tasarlanmış t-shirtlerin yapılması kararı alındı.</w:t>
+        <w:t>Kulüp üyeleri için özel tasarlanmış t-</w:t>
+      </w:r>
+      <w:proofErr w:type="spellStart"/>
+      <w:r>
+        <w:t>shirtlerin</w:t>
+      </w:r>
+      <w:proofErr w:type="spellEnd"/>
+      <w:r>
+        <w:t xml:space="preserve"> yapılması kararı alındı.</w:t>
       </w:r>
     </w:p>
     <w:p/>
@@ -312,10 +328,10 @@
       <w:sdt>
         <w:sdtPr>
           <w:alias w:val="Kulüp Başkanı"/>
-          <w:tag w:val="Kulüp Başkanı"/>
+          <w:tag w:val="text"/>
           <w:id w:val="-1181043456"/>
           <w:placeholder>
-            <w:docPart w:val="1B40A8291A41284DBE21888190DB9C06"/>
+            <w:docPart w:val="0C8C36BD736EB94CB8FE7329C8BFCF76"/>
           </w:placeholder>
           <w:text/>
         </w:sdtPr>
@@ -326,7 +342,7 @@
         </w:sdtContent>
       </w:sdt>
       <w:r>
-        <w:t xml:space="preserve">                          </w:t>
+        <w:t xml:space="preserve">                            </w:t>
       </w:r>
       <w:r>
         <w:tab/>
@@ -334,30 +350,38 @@
       <w:sdt>
         <w:sdtPr>
           <w:alias w:val="Başkan Yardımcısı"/>
-          <w:tag w:val="Başkan Yardımcısı"/>
+          <w:tag w:val="text"/>
           <w:id w:val="357157976"/>
           <w:placeholder>
-            <w:docPart w:val="CE05189E553C564CA99A89B345103EA5"/>
+            <w:docPart w:val="553AC63CB2CA9A43ABF5B7F6BF4D74A8"/>
           </w:placeholder>
           <w:text/>
         </w:sdtPr>
         <w:sdtContent>
           <w:r>
-            <w:t xml:space="preserve">   Başkan Yardımcısı</w:t>
+            <w:t xml:space="preserve">   </w:t>
+          </w:r>
+          <w:proofErr w:type="spellStart"/>
+          <w:r>
+            <w:t>Başkan</w:t>
+          </w:r>
+          <w:proofErr w:type="spellEnd"/>
+          <w:r>
+            <w:t xml:space="preserve"> Yardımcısı</w:t>
           </w:r>
         </w:sdtContent>
       </w:sdt>
       <w:r>
         <w:tab/>
-        <w:t xml:space="preserve">       </w:t>
+        <w:t xml:space="preserve">           </w:t>
       </w:r>
       <w:sdt>
         <w:sdtPr>
           <w:alias w:val="Sekreter"/>
-          <w:tag w:val="Sekreter"/>
+          <w:tag w:val="text"/>
           <w:id w:val="608015371"/>
           <w:placeholder>
-            <w:docPart w:val="43A5A0EA9DA4594884E1B6A9FF8562B1"/>
+            <w:docPart w:val="654A449F181C564680C01ABFD055BAF9"/>
           </w:placeholder>
           <w:text/>
         </w:sdtPr>
@@ -372,15 +396,15 @@
       </w:r>
       <w:r>
         <w:tab/>
-        <w:t xml:space="preserve">        </w:t>
+        <w:t xml:space="preserve">           </w:t>
       </w:r>
       <w:sdt>
         <w:sdtPr>
           <w:alias w:val="Sayman"/>
-          <w:tag w:val="Sayman"/>
+          <w:tag w:val="text"/>
           <w:id w:val="1283854107"/>
           <w:placeholder>
-            <w:docPart w:val="F17728ADD203B9498ED5BD0D57107C48"/>
+            <w:docPart w:val="228753EF0623F44EA187B71B86F6B9F7"/>
           </w:placeholder>
           <w:text/>
         </w:sdtPr>
@@ -399,10 +423,18 @@
         <w:tab/>
       </w:r>
       <w:r>
-        <w:t xml:space="preserve">                    </w:t>
-      </w:r>
-      <w:r>
-        <w:t>Başkan Yard.</w:t>
+        <w:t xml:space="preserve">                                    </w:t>
+      </w:r>
+      <w:r>
+        <w:t xml:space="preserve">Başkan </w:t>
+      </w:r>
+      <w:proofErr w:type="spellStart"/>
+      <w:r>
+        <w:t>Yard</w:t>
+      </w:r>
+      <w:proofErr w:type="spellEnd"/>
+      <w:r>
+        <w:t>.</w:t>
       </w:r>
       <w:r>
         <w:t xml:space="preserve">                   </w:t>
@@ -411,7 +443,7 @@
         <w:t>Sekreter</w:t>
       </w:r>
       <w:r>
-        <w:t xml:space="preserve">                       </w:t>
+        <w:t xml:space="preserve">                         </w:t>
       </w:r>
       <w:r>
         <w:t>Sayman</w:t>
@@ -427,36 +459,51 @@
         </w:tabs>
         <w:spacing w:after="160" w:line="259" w:lineRule="auto"/>
         <w:jc w:val="center"/>
+      </w:pPr>
+      <w:r>
         <w:rPr>
-          <w:rFonts w:asciiTheme="majorHAnsi" w:hAnsiTheme="majorHAnsi" w:cstheme="majorHAnsi"/>
-        </w:rPr>
-      </w:pPr>
-      <w:r>
-        <w:rPr>
-          <w:rFonts w:asciiTheme="majorHAnsi" w:hAnsiTheme="majorHAnsi" w:cstheme="majorHAnsi"/>
+          <w:rFonts w:cstheme="minorHAnsi"/>
           <w:b/>
           <w:color w:val="000000" w:themeColor="text1"/>
         </w:rPr>
-        <w:t xml:space="preserve">DANIŞMAN ÖĞRETMEN:: </w:t>
+        <w:t>DANIŞMAN</w:t>
+      </w:r>
+      <w:r>
+        <w:rPr>
+          <w:rFonts w:cstheme="minorHAnsi"/>
+          <w:b/>
+          <w:color w:val="000000" w:themeColor="text1"/>
+        </w:rPr>
+        <w:t xml:space="preserve"> ÖĞRETMEN</w:t>
+      </w:r>
+      <w:r>
+        <w:rPr>
+          <w:rFonts w:cstheme="minorHAnsi"/>
+          <w:b/>
+          <w:color w:val="000000" w:themeColor="text1"/>
+        </w:rPr>
+        <w:t xml:space="preserve">: </w:t>
+      </w:r>
+      <w:r>
+        <w:rPr>
+          <w:rFonts w:cstheme="minorHAnsi"/>
+          <w:b/>
+          <w:color w:val="000000" w:themeColor="text1"/>
+        </w:rPr>
+        <w:t xml:space="preserve"> </w:t>
       </w:r>
       <w:sdt>
         <w:sdtPr>
-          <w:rPr>
-            <w:rFonts w:asciiTheme="majorHAnsi" w:hAnsiTheme="majorHAnsi" w:cstheme="majorHAnsi"/>
-          </w:rPr>
           <w:alias w:val="Danışman Öğretmenler"/>
-          <w:tag w:val="Danışman Öğretmenler"/>
+          <w:tag w:val="text"/>
           <w:id w:val="-617142836"/>
           <w:placeholder>
-            <w:docPart w:val="0F27C7F2E175C142A7529A39660E9C1B"/>
+            <w:docPart w:val="D9ECC3CF56E8664580DA20FD8C162A4F"/>
           </w:placeholder>
           <w:text/>
         </w:sdtPr>
         <w:sdtContent>
           <w:r>
-            <w:rPr>
-              <w:rFonts w:asciiTheme="majorHAnsi" w:hAnsiTheme="majorHAnsi" w:cstheme="majorHAnsi"/>
-            </w:rPr>
             <w:t>Danışman öğretmenler</w:t>
           </w:r>
         </w:sdtContent>
@@ -466,7 +513,7 @@
       <w:pPr>
         <w:jc w:val="center"/>
         <w:rPr>
-          <w:rFonts w:asciiTheme="majorHAnsi" w:hAnsiTheme="majorHAnsi" w:cstheme="majorHAnsi"/>
+          <w:rFonts w:cstheme="minorHAnsi"/>
           <w:b/>
           <w:color w:val="000000" w:themeColor="text1"/>
         </w:rPr>
@@ -475,7 +522,7 @@
     <w:p>
       <w:pPr>
         <w:rPr>
-          <w:rFonts w:asciiTheme="majorHAnsi" w:hAnsiTheme="majorHAnsi" w:cstheme="majorHAnsi"/>
+          <w:rFonts w:cstheme="minorHAnsi"/>
           <w:b/>
           <w:color w:val="000000" w:themeColor="text1"/>
         </w:rPr>
@@ -484,7 +531,7 @@
     <w:p>
       <w:pPr>
         <w:rPr>
-          <w:rFonts w:asciiTheme="majorHAnsi" w:hAnsiTheme="majorHAnsi" w:cstheme="majorHAnsi"/>
+          <w:rFonts w:cstheme="minorHAnsi"/>
           <w:b/>
           <w:color w:val="000000" w:themeColor="text1"/>
         </w:rPr>
@@ -494,14 +541,14 @@
       <w:pPr>
         <w:jc w:val="center"/>
         <w:rPr>
-          <w:rFonts w:asciiTheme="majorHAnsi" w:hAnsiTheme="majorHAnsi" w:cstheme="majorHAnsi"/>
+          <w:rFonts w:cstheme="minorHAnsi"/>
           <w:b/>
           <w:color w:val="000000" w:themeColor="text1"/>
         </w:rPr>
       </w:pPr>
       <w:r>
         <w:rPr>
-          <w:rFonts w:asciiTheme="majorHAnsi" w:hAnsiTheme="majorHAnsi" w:cstheme="majorHAnsi"/>
+          <w:rFonts w:cstheme="minorHAnsi"/>
           <w:b/>
           <w:color w:val="000000" w:themeColor="text1"/>
         </w:rPr>
@@ -511,13 +558,13 @@
     <w:sdt>
       <w:sdtPr>
         <w:rPr>
-          <w:rFonts w:asciiTheme="majorHAnsi" w:hAnsiTheme="majorHAnsi" w:cstheme="majorHAnsi"/>
+          <w:rFonts w:cstheme="minorHAnsi"/>
         </w:rPr>
         <w:alias w:val="Tarih"/>
         <w:tag w:val="text"/>
         <w:id w:val="1529839917"/>
         <w:placeholder>
-          <w:docPart w:val="018CF77642A19A4FA7ACC930FFFFF3D5"/>
+          <w:docPart w:val="785BFFECF5A5A44DADA1FC9487E93C1B"/>
         </w:placeholder>
       </w:sdtPr>
       <w:sdtContent>
@@ -525,14 +572,20 @@
           <w:pPr>
             <w:jc w:val="center"/>
             <w:rPr>
-              <w:rFonts w:asciiTheme="majorHAnsi" w:hAnsiTheme="majorHAnsi" w:cstheme="majorHAnsi"/>
+              <w:rFonts w:cstheme="minorHAnsi"/>
             </w:rPr>
           </w:pPr>
           <w:r>
             <w:rPr>
-              <w:rFonts w:asciiTheme="majorHAnsi" w:hAnsiTheme="majorHAnsi" w:cstheme="majorHAnsi"/>
+              <w:rFonts w:cstheme="minorHAnsi"/>
             </w:rPr>
-            <w:t xml:space="preserve"> Tarih </w:t>
+            <w:t xml:space="preserve"> Tarih</w:t>
+          </w:r>
+          <w:r>
+            <w:rPr>
+              <w:rFonts w:cstheme="minorHAnsi"/>
+            </w:rPr>
+            <w:t xml:space="preserve"> </w:t>
           </w:r>
         </w:p>
       </w:sdtContent>
@@ -541,12 +594,12 @@
       <w:pPr>
         <w:jc w:val="center"/>
         <w:rPr>
-          <w:rFonts w:asciiTheme="majorHAnsi" w:hAnsiTheme="majorHAnsi" w:cstheme="majorHAnsi"/>
+          <w:rFonts w:cstheme="minorHAnsi"/>
         </w:rPr>
       </w:pPr>
       <w:r>
         <w:rPr>
-          <w:rFonts w:asciiTheme="majorHAnsi" w:hAnsiTheme="majorHAnsi" w:cstheme="majorHAnsi"/>
+          <w:rFonts w:cstheme="minorHAnsi"/>
         </w:rPr>
         <w:t xml:space="preserve"> </w:t>
       </w:r>
@@ -555,29 +608,37 @@
       <w:pPr>
         <w:jc w:val="center"/>
         <w:rPr>
-          <w:rFonts w:asciiTheme="majorHAnsi" w:hAnsiTheme="majorHAnsi" w:cstheme="majorHAnsi"/>
+          <w:rFonts w:cstheme="minorHAnsi"/>
         </w:rPr>
       </w:pPr>
       <w:sdt>
         <w:sdtPr>
           <w:rPr>
-            <w:rFonts w:asciiTheme="majorHAnsi" w:hAnsiTheme="majorHAnsi" w:cstheme="majorHAnsi"/>
+            <w:rFonts w:cstheme="minorHAnsi"/>
           </w:rPr>
           <w:alias w:val="Müdür"/>
           <w:tag w:val="text"/>
           <w:id w:val="-433524972"/>
           <w:placeholder>
-            <w:docPart w:val="19E67B2982717B41B6424DBE5615380E"/>
+            <w:docPart w:val="9A796D5A5337F942AC463AC80335D1B8"/>
           </w:placeholder>
           <w:text/>
         </w:sdtPr>
         <w:sdtContent>
           <w:r>
             <w:rPr>
-              <w:rFonts w:asciiTheme="majorHAnsi" w:hAnsiTheme="majorHAnsi" w:cstheme="majorHAnsi"/>
+              <w:rFonts w:cstheme="minorHAnsi"/>
             </w:rPr>
-            <w:t xml:space="preserve"> müdür</w:t>
+            <w:t xml:space="preserve"> </w:t>
           </w:r>
+          <w:proofErr w:type="gramStart"/>
+          <w:r>
+            <w:rPr>
+              <w:rFonts w:cstheme="minorHAnsi"/>
+            </w:rPr>
+            <w:t>müdür</w:t>
+          </w:r>
+          <w:proofErr w:type="gramEnd"/>
         </w:sdtContent>
       </w:sdt>
     </w:p>
@@ -585,14 +646,14 @@
       <w:pPr>
         <w:jc w:val="center"/>
         <w:rPr>
-          <w:rFonts w:asciiTheme="majorHAnsi" w:hAnsiTheme="majorHAnsi" w:cstheme="majorHAnsi"/>
+          <w:rFonts w:cstheme="minorHAnsi"/>
           <w:b/>
           <w:color w:val="000000" w:themeColor="text1"/>
         </w:rPr>
       </w:pPr>
       <w:r>
         <w:rPr>
-          <w:rFonts w:asciiTheme="majorHAnsi" w:hAnsiTheme="majorHAnsi" w:cstheme="majorHAnsi"/>
+          <w:rFonts w:cstheme="minorHAnsi"/>
           <w:b/>
           <w:color w:val="000000" w:themeColor="text1"/>
         </w:rPr>
@@ -601,14 +662,11 @@
     </w:p>
     <w:p>
       <w:pPr>
-        <w:jc w:val="center"/>
-        <w:rPr>
-          <w:rFonts w:asciiTheme="majorHAnsi" w:hAnsiTheme="majorHAnsi" w:cstheme="majorHAnsi"/>
-        </w:rPr>
+        <w:tabs>
+          <w:tab w:val="left" w:pos="1350"/>
+        </w:tabs>
       </w:pPr>
     </w:p>
-    <w:p/>
-    <w:p/>
     <w:sectPr>
       <w:pgSz w:w="11906" w:h="16838"/>
       <w:pgMar w:top="1417" w:right="1417" w:bottom="1417" w:left="1417" w:header="708" w:footer="708" w:gutter="0"/>
@@ -1462,7 +1520,7 @@
     </w:docPart>
     <w:docPart>
       <w:docPartPr>
-        <w:name w:val="1B40A8291A41284DBE21888190DB9C06"/>
+        <w:name w:val="0C8C36BD736EB94CB8FE7329C8BFCF76"/>
         <w:category>
           <w:name w:val="Genel"/>
           <w:gallery w:val="placeholder"/>
@@ -1473,12 +1531,12 @@
         <w:behaviors>
           <w:behavior w:val="content"/>
         </w:behaviors>
-        <w:guid w:val="{E5ADC079-0188-1248-B5AE-8D8F086B92A2}"/>
+        <w:guid w:val="{841EB0B8-488F-594E-9E1B-980AEBC46D7D}"/>
       </w:docPartPr>
       <w:docPartBody>
         <w:p>
           <w:pPr>
-            <w:pStyle w:val="1B40A8291A41284DBE21888190DB9C06"/>
+            <w:pStyle w:val="0C8C36BD736EB94CB8FE7329C8BFCF76"/>
           </w:pPr>
           <w:r>
             <w:rPr>
@@ -1491,7 +1549,7 @@
     </w:docPart>
     <w:docPart>
       <w:docPartPr>
-        <w:name w:val="CE05189E553C564CA99A89B345103EA5"/>
+        <w:name w:val="553AC63CB2CA9A43ABF5B7F6BF4D74A8"/>
         <w:category>
           <w:name w:val="Genel"/>
           <w:gallery w:val="placeholder"/>
@@ -1502,12 +1560,12 @@
         <w:behaviors>
           <w:behavior w:val="content"/>
         </w:behaviors>
-        <w:guid w:val="{358E7E64-6BEA-5B41-BE52-B1F992CB1BE0}"/>
+        <w:guid w:val="{72753C6A-E826-1241-BD21-BF1BA86EEA88}"/>
       </w:docPartPr>
       <w:docPartBody>
         <w:p>
           <w:pPr>
-            <w:pStyle w:val="CE05189E553C564CA99A89B345103EA5"/>
+            <w:pStyle w:val="553AC63CB2CA9A43ABF5B7F6BF4D74A8"/>
           </w:pPr>
           <w:r>
             <w:rPr>
@@ -1520,7 +1578,7 @@
     </w:docPart>
     <w:docPart>
       <w:docPartPr>
-        <w:name w:val="43A5A0EA9DA4594884E1B6A9FF8562B1"/>
+        <w:name w:val="654A449F181C564680C01ABFD055BAF9"/>
         <w:category>
           <w:name w:val="Genel"/>
           <w:gallery w:val="placeholder"/>
@@ -1531,12 +1589,12 @@
         <w:behaviors>
           <w:behavior w:val="content"/>
         </w:behaviors>
-        <w:guid w:val="{CA7B5F30-278D-854C-BAC0-CBF48B63BBFA}"/>
+        <w:guid w:val="{F2113AF5-5E1C-3C4F-B9A1-DC54DC88FFE3}"/>
       </w:docPartPr>
       <w:docPartBody>
         <w:p>
           <w:pPr>
-            <w:pStyle w:val="43A5A0EA9DA4594884E1B6A9FF8562B1"/>
+            <w:pStyle w:val="654A449F181C564680C01ABFD055BAF9"/>
           </w:pPr>
           <w:r>
             <w:rPr>
@@ -1549,7 +1607,7 @@
     </w:docPart>
     <w:docPart>
       <w:docPartPr>
-        <w:name w:val="F17728ADD203B9498ED5BD0D57107C48"/>
+        <w:name w:val="228753EF0623F44EA187B71B86F6B9F7"/>
         <w:category>
           <w:name w:val="Genel"/>
           <w:gallery w:val="placeholder"/>
@@ -1560,12 +1618,12 @@
         <w:behaviors>
           <w:behavior w:val="content"/>
         </w:behaviors>
-        <w:guid w:val="{54D43E9F-47F5-7E4F-AB58-7C816B96A87B}"/>
+        <w:guid w:val="{E572447B-0A99-2144-8B66-016A74B3698C}"/>
       </w:docPartPr>
       <w:docPartBody>
         <w:p>
           <w:pPr>
-            <w:pStyle w:val="F17728ADD203B9498ED5BD0D57107C48"/>
+            <w:pStyle w:val="228753EF0623F44EA187B71B86F6B9F7"/>
           </w:pPr>
           <w:r>
             <w:rPr>
@@ -1578,7 +1636,7 @@
     </w:docPart>
     <w:docPart>
       <w:docPartPr>
-        <w:name w:val="0F27C7F2E175C142A7529A39660E9C1B"/>
+        <w:name w:val="D9ECC3CF56E8664580DA20FD8C162A4F"/>
         <w:category>
           <w:name w:val="Genel"/>
           <w:gallery w:val="placeholder"/>
@@ -1589,12 +1647,12 @@
         <w:behaviors>
           <w:behavior w:val="content"/>
         </w:behaviors>
-        <w:guid w:val="{FDA52F74-7F85-674B-9A72-EB238E7DDA79}"/>
+        <w:guid w:val="{94EFCDA0-8AD6-5F44-BE67-CEF3BA52FA6B}"/>
       </w:docPartPr>
       <w:docPartBody>
         <w:p>
           <w:pPr>
-            <w:pStyle w:val="0F27C7F2E175C142A7529A39660E9C1B"/>
+            <w:pStyle w:val="D9ECC3CF56E8664580DA20FD8C162A4F"/>
           </w:pPr>
           <w:r>
             <w:rPr>
@@ -1607,7 +1665,7 @@
     </w:docPart>
     <w:docPart>
       <w:docPartPr>
-        <w:name w:val="018CF77642A19A4FA7ACC930FFFFF3D5"/>
+        <w:name w:val="785BFFECF5A5A44DADA1FC9487E93C1B"/>
         <w:category>
           <w:name w:val="Genel"/>
           <w:gallery w:val="placeholder"/>
@@ -1618,12 +1676,12 @@
         <w:behaviors>
           <w:behavior w:val="content"/>
         </w:behaviors>
-        <w:guid w:val="{4CE2B7E9-808B-E84D-8F56-D7D914B78EC1}"/>
+        <w:guid w:val="{1704C993-EA53-9F44-AF12-567CD68DF835}"/>
       </w:docPartPr>
       <w:docPartBody>
         <w:p>
           <w:pPr>
-            <w:pStyle w:val="018CF77642A19A4FA7ACC930FFFFF3D5"/>
+            <w:pStyle w:val="785BFFECF5A5A44DADA1FC9487E93C1B"/>
           </w:pPr>
           <w:r>
             <w:rPr>
@@ -1636,7 +1694,7 @@
     </w:docPart>
     <w:docPart>
       <w:docPartPr>
-        <w:name w:val="19E67B2982717B41B6424DBE5615380E"/>
+        <w:name w:val="9A796D5A5337F942AC463AC80335D1B8"/>
         <w:category>
           <w:name w:val="Genel"/>
           <w:gallery w:val="placeholder"/>
@@ -1647,12 +1705,12 @@
         <w:behaviors>
           <w:behavior w:val="content"/>
         </w:behaviors>
-        <w:guid w:val="{9E80130E-E011-3E4A-817C-88CDCE88DCB3}"/>
+        <w:guid w:val="{61BE8726-EA03-CF44-A4DA-AD6779ED4600}"/>
       </w:docPartPr>
       <w:docPartBody>
         <w:p>
           <w:pPr>
-            <w:pStyle w:val="19E67B2982717B41B6424DBE5615380E"/>
+            <w:pStyle w:val="9A796D5A5337F942AC463AC80335D1B8"/>
           </w:pPr>
           <w:r>
             <w:rPr>
@@ -1725,14 +1783,17 @@
   </w:compat>
   <w:rsids>
     <w:rsidRoot w:val="004F2E72"/>
+    <w:rsid w:val="000F7DCF"/>
     <w:rsid w:val="001D4B01"/>
     <w:rsid w:val="004D12BF"/>
     <w:rsid w:val="004F2E72"/>
     <w:rsid w:val="005306FA"/>
     <w:rsid w:val="005559EF"/>
     <w:rsid w:val="007C72FE"/>
+    <w:rsid w:val="00AC5ED0"/>
     <w:rsid w:val="00BB2CE7"/>
     <w:rsid w:val="00D504FF"/>
+    <w:rsid w:val="00FA73B4"/>
   </w:rsids>
   <m:mathPr>
     <m:mathFont m:val="Cambria Math"/>
@@ -2184,7 +2245,7 @@
     <w:basedOn w:val="VarsaylanParagrafYazTipi"/>
     <w:uiPriority w:val="99"/>
     <w:semiHidden/>
-    <w:rsid w:val="007C72FE"/>
+    <w:rsid w:val="00FA73B4"/>
     <w:rPr>
       <w:color w:val="666666"/>
     </w:rPr>
@@ -2213,17 +2274,26 @@
     <w:name w:val="F17728ADD203B9498ED5BD0D57107C48"/>
     <w:rsid w:val="004D12BF"/>
   </w:style>
-  <w:style w:type="paragraph" w:customStyle="1" w:styleId="DE8D369518CE8A4CAAC01EAF5BFC7783">
-    <w:name w:val="DE8D369518CE8A4CAAC01EAF5BFC7783"/>
-    <w:rsid w:val="004D12BF"/>
-  </w:style>
-  <w:style w:type="paragraph" w:customStyle="1" w:styleId="EC43202371E0BF4DB7D4CCA807436727">
-    <w:name w:val="EC43202371E0BF4DB7D4CCA807436727"/>
-    <w:rsid w:val="004D12BF"/>
-  </w:style>
-  <w:style w:type="paragraph" w:customStyle="1" w:styleId="24F4A6C8C615144D90A2724FED4868BF">
-    <w:name w:val="24F4A6C8C615144D90A2724FED4868BF"/>
-    <w:rsid w:val="004D12BF"/>
+  <w:style w:type="paragraph" w:customStyle="1" w:styleId="0C8C36BD736EB94CB8FE7329C8BFCF76">
+    <w:name w:val="0C8C36BD736EB94CB8FE7329C8BFCF76"/>
+    <w:rsid w:val="00FA73B4"/>
+    <w:pPr>
+      <w:spacing w:after="160" w:line="278" w:lineRule="auto"/>
+    </w:pPr>
+  </w:style>
+  <w:style w:type="paragraph" w:customStyle="1" w:styleId="553AC63CB2CA9A43ABF5B7F6BF4D74A8">
+    <w:name w:val="553AC63CB2CA9A43ABF5B7F6BF4D74A8"/>
+    <w:rsid w:val="00FA73B4"/>
+    <w:pPr>
+      <w:spacing w:after="160" w:line="278" w:lineRule="auto"/>
+    </w:pPr>
+  </w:style>
+  <w:style w:type="paragraph" w:customStyle="1" w:styleId="654A449F181C564680C01ABFD055BAF9">
+    <w:name w:val="654A449F181C564680C01ABFD055BAF9"/>
+    <w:rsid w:val="00FA73B4"/>
+    <w:pPr>
+      <w:spacing w:after="160" w:line="278" w:lineRule="auto"/>
+    </w:pPr>
   </w:style>
   <w:style w:type="paragraph" w:customStyle="1" w:styleId="0F27C7F2E175C142A7529A39660E9C1B">
     <w:name w:val="0F27C7F2E175C142A7529A39660E9C1B"/>
@@ -2236,6 +2306,34 @@
   <w:style w:type="paragraph" w:customStyle="1" w:styleId="19E67B2982717B41B6424DBE5615380E">
     <w:name w:val="19E67B2982717B41B6424DBE5615380E"/>
     <w:rsid w:val="007C72FE"/>
+  </w:style>
+  <w:style w:type="paragraph" w:customStyle="1" w:styleId="228753EF0623F44EA187B71B86F6B9F7">
+    <w:name w:val="228753EF0623F44EA187B71B86F6B9F7"/>
+    <w:rsid w:val="00FA73B4"/>
+    <w:pPr>
+      <w:spacing w:after="160" w:line="278" w:lineRule="auto"/>
+    </w:pPr>
+  </w:style>
+  <w:style w:type="paragraph" w:customStyle="1" w:styleId="D9ECC3CF56E8664580DA20FD8C162A4F">
+    <w:name w:val="D9ECC3CF56E8664580DA20FD8C162A4F"/>
+    <w:rsid w:val="00FA73B4"/>
+    <w:pPr>
+      <w:spacing w:after="160" w:line="278" w:lineRule="auto"/>
+    </w:pPr>
+  </w:style>
+  <w:style w:type="paragraph" w:customStyle="1" w:styleId="785BFFECF5A5A44DADA1FC9487E93C1B">
+    <w:name w:val="785BFFECF5A5A44DADA1FC9487E93C1B"/>
+    <w:rsid w:val="00FA73B4"/>
+    <w:pPr>
+      <w:spacing w:after="160" w:line="278" w:lineRule="auto"/>
+    </w:pPr>
+  </w:style>
+  <w:style w:type="paragraph" w:customStyle="1" w:styleId="9A796D5A5337F942AC463AC80335D1B8">
+    <w:name w:val="9A796D5A5337F942AC463AC80335D1B8"/>
+    <w:rsid w:val="00FA73B4"/>
+    <w:pPr>
+      <w:spacing w:after="160" w:line="278" w:lineRule="auto"/>
+    </w:pPr>
   </w:style>
 </w:styles>
 </file>
